--- a/source/reference_documents/templates/AVCDL Cybersecurity Interface Agreement template.docx
+++ b/source/reference_documents/templates/AVCDL Cybersecurity Interface Agreement template.docx
@@ -1,6 +1,6 @@
 
 <file path=word/document.xml><?xml version="1.0" encoding="utf-8"?>
-<w:document xmlns:wpc="http://schemas.microsoft.com/office/word/2010/wordprocessingCanvas" xmlns:cx="http://schemas.microsoft.com/office/drawing/2014/chartex" xmlns:cx1="http://schemas.microsoft.com/office/drawing/2015/9/8/chartex" xmlns:cx2="http://schemas.microsoft.com/office/drawing/2015/10/21/chartex" xmlns:cx3="http://schemas.microsoft.com/office/drawing/2016/5/9/chartex" xmlns:cx4="http://schemas.microsoft.com/office/drawing/2016/5/10/chartex" xmlns:cx5="http://schemas.microsoft.com/office/drawing/2016/5/11/chartex" xmlns:cx6="http://schemas.microsoft.com/office/drawing/2016/5/12/chartex" xmlns:cx7="http://schemas.microsoft.com/office/drawing/2016/5/13/chartex" xmlns:cx8="http://schemas.microsoft.com/office/drawing/2016/5/14/chartex" xmlns:mc="http://schemas.openxmlformats.org/markup-compatibility/2006" xmlns:aink="http://schemas.microsoft.com/office/drawing/2016/ink" xmlns:am3d="http://schemas.microsoft.com/office/drawing/2017/model3d" xmlns:o="urn:schemas-microsoft-com:office:office" xmlns:r="http://schemas.openxmlformats.org/officeDocument/2006/relationships" xmlns:m="http://schemas.openxmlformats.org/officeDocument/2006/math" xmlns:v="urn:schemas-microsoft-com:vml" xmlns:wp14="http://schemas.microsoft.com/office/word/2010/wordprocessingDrawing" xmlns:wp="http://schemas.openxmlformats.org/drawingml/2006/wordprocessingDrawing" xmlns:w10="urn:schemas-microsoft-com:office:word" xmlns:w="http://schemas.openxmlformats.org/wordprocessingml/2006/main" xmlns:w14="http://schemas.microsoft.com/office/word/2010/wordml" xmlns:w15="http://schemas.microsoft.com/office/word/2012/wordml" xmlns:w16cex="http://schemas.microsoft.com/office/word/2018/wordml/cex" xmlns:w16cid="http://schemas.microsoft.com/office/word/2016/wordml/cid" xmlns:w16="http://schemas.microsoft.com/office/word/2018/wordml" xmlns:w16se="http://schemas.microsoft.com/office/word/2015/wordml/symex" xmlns:wpg="http://schemas.microsoft.com/office/word/2010/wordprocessingGroup" xmlns:wpi="http://schemas.microsoft.com/office/word/2010/wordprocessingInk" xmlns:wne="http://schemas.microsoft.com/office/word/2006/wordml" xmlns:wps="http://schemas.microsoft.com/office/word/2010/wordprocessingShape" mc:Ignorable="w14 w15 w16se w16cid w16 w16cex wp14">
+<w:document xmlns:wpc="http://schemas.microsoft.com/office/word/2010/wordprocessingCanvas" xmlns:cx="http://schemas.microsoft.com/office/drawing/2014/chartex" xmlns:cx1="http://schemas.microsoft.com/office/drawing/2015/9/8/chartex" xmlns:cx2="http://schemas.microsoft.com/office/drawing/2015/10/21/chartex" xmlns:cx3="http://schemas.microsoft.com/office/drawing/2016/5/9/chartex" xmlns:cx4="http://schemas.microsoft.com/office/drawing/2016/5/10/chartex" xmlns:cx5="http://schemas.microsoft.com/office/drawing/2016/5/11/chartex" xmlns:cx6="http://schemas.microsoft.com/office/drawing/2016/5/12/chartex" xmlns:cx7="http://schemas.microsoft.com/office/drawing/2016/5/13/chartex" xmlns:cx8="http://schemas.microsoft.com/office/drawing/2016/5/14/chartex" xmlns:mc="http://schemas.openxmlformats.org/markup-compatibility/2006" xmlns:aink="http://schemas.microsoft.com/office/drawing/2016/ink" xmlns:am3d="http://schemas.microsoft.com/office/drawing/2017/model3d" xmlns:o="urn:schemas-microsoft-com:office:office" xmlns:oel="http://schemas.microsoft.com/office/2019/extlst" xmlns:r="http://schemas.openxmlformats.org/officeDocument/2006/relationships" xmlns:m="http://schemas.openxmlformats.org/officeDocument/2006/math" xmlns:v="urn:schemas-microsoft-com:vml" xmlns:wp14="http://schemas.microsoft.com/office/word/2010/wordprocessingDrawing" xmlns:wp="http://schemas.openxmlformats.org/drawingml/2006/wordprocessingDrawing" xmlns:w10="urn:schemas-microsoft-com:office:word" xmlns:w="http://schemas.openxmlformats.org/wordprocessingml/2006/main" xmlns:w14="http://schemas.microsoft.com/office/word/2010/wordml" xmlns:w15="http://schemas.microsoft.com/office/word/2012/wordml" xmlns:w16cex="http://schemas.microsoft.com/office/word/2018/wordml/cex" xmlns:w16cid="http://schemas.microsoft.com/office/word/2016/wordml/cid" xmlns:w16="http://schemas.microsoft.com/office/word/2018/wordml" xmlns:w16du="http://schemas.microsoft.com/office/word/2023/wordml/word16du" xmlns:w16sdtdh="http://schemas.microsoft.com/office/word/2020/wordml/sdtdatahash" xmlns:w16sdtfl="http://schemas.microsoft.com/office/word/2024/wordml/sdtformatlock" xmlns:w16se="http://schemas.microsoft.com/office/word/2015/wordml/symex" xmlns:wpg="http://schemas.microsoft.com/office/word/2010/wordprocessingGroup" xmlns:wpi="http://schemas.microsoft.com/office/word/2010/wordprocessingInk" xmlns:wne="http://schemas.microsoft.com/office/word/2006/wordml" xmlns:wps="http://schemas.microsoft.com/office/word/2010/wordprocessingShape" mc:Ignorable="w14 w15 w16se w16cid w16 w16cex w16sdtdh w16sdtfl w16du wp14">
   <w:body>
     <w:p>
       <w:pPr>
@@ -254,7 +254,7 @@
           <w:sz w:val="24"/>
           <w:szCs w:val="24"/>
         </w:rPr>
-        <w:t>5</w:t>
+        <w:t>7</w:t>
       </w:r>
     </w:p>
     <w:p>
@@ -295,21 +295,7 @@
         <w:rPr>
           <w:rFonts w:ascii="Arial" w:hAnsi="Arial" w:cs="Arial"/>
         </w:rPr>
-        <w:t xml:space="preserve">This work </w:t>
-      </w:r>
-      <w:proofErr w:type="gramStart"/>
-      <w:r>
-        <w:rPr>
-          <w:rFonts w:ascii="Arial" w:hAnsi="Arial" w:cs="Arial"/>
-        </w:rPr>
-        <w:t>was created</w:t>
-      </w:r>
-      <w:proofErr w:type="gramEnd"/>
-      <w:r>
-        <w:rPr>
-          <w:rFonts w:ascii="Arial" w:hAnsi="Arial" w:cs="Arial"/>
-        </w:rPr>
-        <w:t xml:space="preserve"> by </w:t>
+        <w:t xml:space="preserve">This work was created by </w:t>
       </w:r>
       <w:r>
         <w:rPr>
@@ -331,7 +317,23 @@
           <w:b/>
           <w:bCs/>
         </w:rPr>
-        <w:t>Creative Commons Attribution-Share Alike (CC4-SA)</w:t>
+        <w:t>Creative Commons Attribution-Share Alike (</w:t>
+      </w:r>
+      <w:r>
+        <w:rPr>
+          <w:rFonts w:ascii="Arial" w:hAnsi="Arial" w:cs="Arial"/>
+          <w:b/>
+          <w:bCs/>
+        </w:rPr>
+        <w:t>CC BY-SA-4.0</w:t>
+      </w:r>
+      <w:r>
+        <w:rPr>
+          <w:rFonts w:ascii="Arial" w:hAnsi="Arial" w:cs="Arial"/>
+          <w:b/>
+          <w:bCs/>
+        </w:rPr>
+        <w:t>)</w:t>
       </w:r>
       <w:r>
         <w:rPr>
@@ -14121,7 +14123,14 @@
                 <w:rFonts w:ascii="Calibri" w:hAnsi="Calibri" w:cs="Arial"/>
                 <w:color w:val="000000"/>
               </w:rPr>
-              <w:t>product-level security goals</w:t>
+              <w:t>element</w:t>
+            </w:r>
+            <w:r>
+              <w:rPr>
+                <w:rFonts w:ascii="Calibri" w:hAnsi="Calibri" w:cs="Arial"/>
+                <w:color w:val="000000"/>
+              </w:rPr>
+              <w:t>-level security goals</w:t>
             </w:r>
           </w:p>
         </w:tc>
@@ -14858,7 +14867,14 @@
                 <w:rFonts w:ascii="Calibri" w:hAnsi="Calibri" w:cs="Arial"/>
                 <w:color w:val="000000"/>
               </w:rPr>
-              <w:t>product-level security requirements</w:t>
+              <w:t>element</w:t>
+            </w:r>
+            <w:r>
+              <w:rPr>
+                <w:rFonts w:ascii="Calibri" w:hAnsi="Calibri" w:cs="Arial"/>
+                <w:color w:val="000000"/>
+              </w:rPr>
+              <w:t>-level security requirements</w:t>
             </w:r>
           </w:p>
         </w:tc>
@@ -18292,6 +18308,7 @@
         <w:pStyle w:val="Heading2"/>
       </w:pPr>
       <w:r>
+        <w:lastRenderedPageBreak/>
         <w:t>Work Product:</w:t>
       </w:r>
     </w:p>
@@ -19015,6 +19032,7 @@
         <w:pStyle w:val="Heading2"/>
       </w:pPr>
       <w:r>
+        <w:lastRenderedPageBreak/>
         <w:t>Work Product:</w:t>
       </w:r>
     </w:p>
@@ -19739,6 +19757,7 @@
         <w:pStyle w:val="Heading2"/>
       </w:pPr>
       <w:r>
+        <w:lastRenderedPageBreak/>
         <w:t>Work Product:</w:t>
       </w:r>
     </w:p>
@@ -20463,6 +20482,7 @@
         <w:pStyle w:val="Heading2"/>
       </w:pPr>
       <w:r>
+        <w:lastRenderedPageBreak/>
         <w:t>Work Product:</w:t>
       </w:r>
     </w:p>
@@ -21201,6 +21221,7 @@
         <w:pStyle w:val="Heading2"/>
       </w:pPr>
       <w:r>
+        <w:lastRenderedPageBreak/>
         <w:t>Work Product:</w:t>
       </w:r>
     </w:p>
@@ -21946,6 +21967,7 @@
         <w:pStyle w:val="Heading2"/>
       </w:pPr>
       <w:r>
+        <w:lastRenderedPageBreak/>
         <w:t>Work Product:</w:t>
       </w:r>
     </w:p>
@@ -22684,6 +22706,7 @@
         <w:pStyle w:val="Heading2"/>
       </w:pPr>
       <w:r>
+        <w:lastRenderedPageBreak/>
         <w:t>Work Product:</w:t>
       </w:r>
     </w:p>
@@ -23422,6 +23445,7 @@
         <w:pStyle w:val="Heading2"/>
       </w:pPr>
       <w:r>
+        <w:lastRenderedPageBreak/>
         <w:t>Work Product:</w:t>
       </w:r>
     </w:p>
@@ -24160,6 +24184,7 @@
         <w:pStyle w:val="Heading2"/>
       </w:pPr>
       <w:r>
+        <w:lastRenderedPageBreak/>
         <w:t>Work Product:</w:t>
       </w:r>
     </w:p>
@@ -24898,6 +24923,7 @@
         <w:pStyle w:val="Heading2"/>
       </w:pPr>
       <w:r>
+        <w:lastRenderedPageBreak/>
         <w:t>Work Product:</w:t>
       </w:r>
     </w:p>
@@ -25636,6 +25662,7 @@
         <w:pStyle w:val="Heading2"/>
       </w:pPr>
       <w:r>
+        <w:lastRenderedPageBreak/>
         <w:t>Work Product:</w:t>
       </w:r>
     </w:p>
@@ -26374,6 +26401,7 @@
         <w:pStyle w:val="Heading2"/>
       </w:pPr>
       <w:r>
+        <w:lastRenderedPageBreak/>
         <w:t>Work Product:</w:t>
       </w:r>
     </w:p>
@@ -27112,6 +27140,7 @@
         <w:pStyle w:val="Heading2"/>
       </w:pPr>
       <w:r>
+        <w:lastRenderedPageBreak/>
         <w:t>Work Product:</w:t>
       </w:r>
     </w:p>
@@ -27850,6 +27879,7 @@
         <w:pStyle w:val="Heading2"/>
       </w:pPr>
       <w:r>
+        <w:lastRenderedPageBreak/>
         <w:t>Work Product:</w:t>
       </w:r>
     </w:p>
@@ -28588,6 +28618,7 @@
         <w:pStyle w:val="Heading2"/>
       </w:pPr>
       <w:r>
+        <w:lastRenderedPageBreak/>
         <w:t>Work Product:</w:t>
       </w:r>
     </w:p>
@@ -29326,6 +29357,7 @@
         <w:pStyle w:val="Heading2"/>
       </w:pPr>
       <w:r>
+        <w:lastRenderedPageBreak/>
         <w:t>Work Product:</w:t>
       </w:r>
     </w:p>
@@ -30050,6 +30082,7 @@
         <w:pStyle w:val="Heading2"/>
       </w:pPr>
       <w:r>
+        <w:lastRenderedPageBreak/>
         <w:t>Work Product:</w:t>
       </w:r>
     </w:p>
@@ -30774,6 +30807,7 @@
         <w:pStyle w:val="Heading2"/>
       </w:pPr>
       <w:r>
+        <w:lastRenderedPageBreak/>
         <w:t>Work Product:</w:t>
       </w:r>
     </w:p>
@@ -31498,6 +31532,7 @@
         <w:pStyle w:val="Heading2"/>
       </w:pPr>
       <w:r>
+        <w:lastRenderedPageBreak/>
         <w:t>Work Product:</w:t>
       </w:r>
     </w:p>
@@ -32236,6 +32271,7 @@
         <w:pStyle w:val="Heading2"/>
       </w:pPr>
       <w:r>
+        <w:lastRenderedPageBreak/>
         <w:t>Work Product:</w:t>
       </w:r>
     </w:p>
@@ -32974,6 +33010,7 @@
         <w:pStyle w:val="Heading2"/>
       </w:pPr>
       <w:r>
+        <w:lastRenderedPageBreak/>
         <w:t>Work Product:</w:t>
       </w:r>
     </w:p>
@@ -33712,6 +33749,7 @@
         <w:pStyle w:val="Heading2"/>
       </w:pPr>
       <w:r>
+        <w:lastRenderedPageBreak/>
         <w:t>Work Product:</w:t>
       </w:r>
     </w:p>
@@ -34450,6 +34488,7 @@
         <w:pStyle w:val="Heading2"/>
       </w:pPr>
       <w:r>
+        <w:lastRenderedPageBreak/>
         <w:t>Work Product:</w:t>
       </w:r>
     </w:p>
@@ -35188,6 +35227,7 @@
         <w:pStyle w:val="Heading2"/>
       </w:pPr>
       <w:r>
+        <w:lastRenderedPageBreak/>
         <w:t>Work Product:</w:t>
       </w:r>
     </w:p>
@@ -35926,6 +35966,7 @@
         <w:pStyle w:val="Heading2"/>
       </w:pPr>
       <w:r>
+        <w:lastRenderedPageBreak/>
         <w:t>Work Product:</w:t>
       </w:r>
     </w:p>
@@ -36650,6 +36691,7 @@
         <w:pStyle w:val="Heading2"/>
       </w:pPr>
       <w:r>
+        <w:lastRenderedPageBreak/>
         <w:t>Work Product:</w:t>
       </w:r>
     </w:p>
@@ -37374,6 +37416,7 @@
         <w:pStyle w:val="Heading2"/>
       </w:pPr>
       <w:r>
+        <w:lastRenderedPageBreak/>
         <w:t>Work Product:</w:t>
       </w:r>
     </w:p>
@@ -38115,7 +38158,7 @@
 </file>
 
 <file path=word/endnotes.xml><?xml version="1.0" encoding="utf-8"?>
-<w:endnotes xmlns:wpc="http://schemas.microsoft.com/office/word/2010/wordprocessingCanvas" xmlns:cx="http://schemas.microsoft.com/office/drawing/2014/chartex" xmlns:cx1="http://schemas.microsoft.com/office/drawing/2015/9/8/chartex" xmlns:cx2="http://schemas.microsoft.com/office/drawing/2015/10/21/chartex" xmlns:cx3="http://schemas.microsoft.com/office/drawing/2016/5/9/chartex" xmlns:cx4="http://schemas.microsoft.com/office/drawing/2016/5/10/chartex" xmlns:cx5="http://schemas.microsoft.com/office/drawing/2016/5/11/chartex" xmlns:cx6="http://schemas.microsoft.com/office/drawing/2016/5/12/chartex" xmlns:cx7="http://schemas.microsoft.com/office/drawing/2016/5/13/chartex" xmlns:cx8="http://schemas.microsoft.com/office/drawing/2016/5/14/chartex" xmlns:mc="http://schemas.openxmlformats.org/markup-compatibility/2006" xmlns:aink="http://schemas.microsoft.com/office/drawing/2016/ink" xmlns:am3d="http://schemas.microsoft.com/office/drawing/2017/model3d" xmlns:o="urn:schemas-microsoft-com:office:office" xmlns:r="http://schemas.openxmlformats.org/officeDocument/2006/relationships" xmlns:m="http://schemas.openxmlformats.org/officeDocument/2006/math" xmlns:v="urn:schemas-microsoft-com:vml" xmlns:wp14="http://schemas.microsoft.com/office/word/2010/wordprocessingDrawing" xmlns:wp="http://schemas.openxmlformats.org/drawingml/2006/wordprocessingDrawing" xmlns:w10="urn:schemas-microsoft-com:office:word" xmlns:w="http://schemas.openxmlformats.org/wordprocessingml/2006/main" xmlns:w14="http://schemas.microsoft.com/office/word/2010/wordml" xmlns:w15="http://schemas.microsoft.com/office/word/2012/wordml" xmlns:w16cex="http://schemas.microsoft.com/office/word/2018/wordml/cex" xmlns:w16cid="http://schemas.microsoft.com/office/word/2016/wordml/cid" xmlns:w16="http://schemas.microsoft.com/office/word/2018/wordml" xmlns:w16se="http://schemas.microsoft.com/office/word/2015/wordml/symex" xmlns:wpg="http://schemas.microsoft.com/office/word/2010/wordprocessingGroup" xmlns:wpi="http://schemas.microsoft.com/office/word/2010/wordprocessingInk" xmlns:wne="http://schemas.microsoft.com/office/word/2006/wordml" xmlns:wps="http://schemas.microsoft.com/office/word/2010/wordprocessingShape" mc:Ignorable="w14 w15 w16se w16cid w16 w16cex wp14">
+<w:endnotes xmlns:wpc="http://schemas.microsoft.com/office/word/2010/wordprocessingCanvas" xmlns:cx="http://schemas.microsoft.com/office/drawing/2014/chartex" xmlns:cx1="http://schemas.microsoft.com/office/drawing/2015/9/8/chartex" xmlns:cx2="http://schemas.microsoft.com/office/drawing/2015/10/21/chartex" xmlns:cx3="http://schemas.microsoft.com/office/drawing/2016/5/9/chartex" xmlns:cx4="http://schemas.microsoft.com/office/drawing/2016/5/10/chartex" xmlns:cx5="http://schemas.microsoft.com/office/drawing/2016/5/11/chartex" xmlns:cx6="http://schemas.microsoft.com/office/drawing/2016/5/12/chartex" xmlns:cx7="http://schemas.microsoft.com/office/drawing/2016/5/13/chartex" xmlns:cx8="http://schemas.microsoft.com/office/drawing/2016/5/14/chartex" xmlns:mc="http://schemas.openxmlformats.org/markup-compatibility/2006" xmlns:aink="http://schemas.microsoft.com/office/drawing/2016/ink" xmlns:am3d="http://schemas.microsoft.com/office/drawing/2017/model3d" xmlns:o="urn:schemas-microsoft-com:office:office" xmlns:oel="http://schemas.microsoft.com/office/2019/extlst" xmlns:r="http://schemas.openxmlformats.org/officeDocument/2006/relationships" xmlns:m="http://schemas.openxmlformats.org/officeDocument/2006/math" xmlns:v="urn:schemas-microsoft-com:vml" xmlns:wp14="http://schemas.microsoft.com/office/word/2010/wordprocessingDrawing" xmlns:wp="http://schemas.openxmlformats.org/drawingml/2006/wordprocessingDrawing" xmlns:w10="urn:schemas-microsoft-com:office:word" xmlns:w="http://schemas.openxmlformats.org/wordprocessingml/2006/main" xmlns:w14="http://schemas.microsoft.com/office/word/2010/wordml" xmlns:w15="http://schemas.microsoft.com/office/word/2012/wordml" xmlns:w16cex="http://schemas.microsoft.com/office/word/2018/wordml/cex" xmlns:w16cid="http://schemas.microsoft.com/office/word/2016/wordml/cid" xmlns:w16="http://schemas.microsoft.com/office/word/2018/wordml" xmlns:w16du="http://schemas.microsoft.com/office/word/2023/wordml/word16du" xmlns:w16sdtdh="http://schemas.microsoft.com/office/word/2020/wordml/sdtdatahash" xmlns:w16sdtfl="http://schemas.microsoft.com/office/word/2024/wordml/sdtformatlock" xmlns:w16se="http://schemas.microsoft.com/office/word/2015/wordml/symex" xmlns:wpg="http://schemas.microsoft.com/office/word/2010/wordprocessingGroup" xmlns:wpi="http://schemas.microsoft.com/office/word/2010/wordprocessingInk" xmlns:wne="http://schemas.microsoft.com/office/word/2006/wordml" xmlns:wps="http://schemas.microsoft.com/office/word/2010/wordprocessingShape" mc:Ignorable="w14 w15 w16se w16cid w16 w16cex w16sdtdh w16sdtfl w16du wp14">
   <w:endnote w:type="separator" w:id="-1">
     <w:p>
       <w:r>
@@ -38134,7 +38177,7 @@
 </file>
 
 <file path=word/footer1.xml><?xml version="1.0" encoding="utf-8"?>
-<w:ftr xmlns:wpc="http://schemas.microsoft.com/office/word/2010/wordprocessingCanvas" xmlns:cx="http://schemas.microsoft.com/office/drawing/2014/chartex" xmlns:cx1="http://schemas.microsoft.com/office/drawing/2015/9/8/chartex" xmlns:cx2="http://schemas.microsoft.com/office/drawing/2015/10/21/chartex" xmlns:cx3="http://schemas.microsoft.com/office/drawing/2016/5/9/chartex" xmlns:cx4="http://schemas.microsoft.com/office/drawing/2016/5/10/chartex" xmlns:cx5="http://schemas.microsoft.com/office/drawing/2016/5/11/chartex" xmlns:cx6="http://schemas.microsoft.com/office/drawing/2016/5/12/chartex" xmlns:cx7="http://schemas.microsoft.com/office/drawing/2016/5/13/chartex" xmlns:cx8="http://schemas.microsoft.com/office/drawing/2016/5/14/chartex" xmlns:mc="http://schemas.openxmlformats.org/markup-compatibility/2006" xmlns:aink="http://schemas.microsoft.com/office/drawing/2016/ink" xmlns:am3d="http://schemas.microsoft.com/office/drawing/2017/model3d" xmlns:o="urn:schemas-microsoft-com:office:office" xmlns:r="http://schemas.openxmlformats.org/officeDocument/2006/relationships" xmlns:m="http://schemas.openxmlformats.org/officeDocument/2006/math" xmlns:v="urn:schemas-microsoft-com:vml" xmlns:wp14="http://schemas.microsoft.com/office/word/2010/wordprocessingDrawing" xmlns:wp="http://schemas.openxmlformats.org/drawingml/2006/wordprocessingDrawing" xmlns:w10="urn:schemas-microsoft-com:office:word" xmlns:w="http://schemas.openxmlformats.org/wordprocessingml/2006/main" xmlns:w14="http://schemas.microsoft.com/office/word/2010/wordml" xmlns:w15="http://schemas.microsoft.com/office/word/2012/wordml" xmlns:w16cex="http://schemas.microsoft.com/office/word/2018/wordml/cex" xmlns:w16cid="http://schemas.microsoft.com/office/word/2016/wordml/cid" xmlns:w16="http://schemas.microsoft.com/office/word/2018/wordml" xmlns:w16se="http://schemas.microsoft.com/office/word/2015/wordml/symex" xmlns:wpg="http://schemas.microsoft.com/office/word/2010/wordprocessingGroup" xmlns:wpi="http://schemas.microsoft.com/office/word/2010/wordprocessingInk" xmlns:wne="http://schemas.microsoft.com/office/word/2006/wordml" xmlns:wps="http://schemas.microsoft.com/office/word/2010/wordprocessingShape" mc:Ignorable="w14 w15 w16se w16cid w16 w16cex wp14">
+<w:ftr xmlns:wpc="http://schemas.microsoft.com/office/word/2010/wordprocessingCanvas" xmlns:cx="http://schemas.microsoft.com/office/drawing/2014/chartex" xmlns:cx1="http://schemas.microsoft.com/office/drawing/2015/9/8/chartex" xmlns:cx2="http://schemas.microsoft.com/office/drawing/2015/10/21/chartex" xmlns:cx3="http://schemas.microsoft.com/office/drawing/2016/5/9/chartex" xmlns:cx4="http://schemas.microsoft.com/office/drawing/2016/5/10/chartex" xmlns:cx5="http://schemas.microsoft.com/office/drawing/2016/5/11/chartex" xmlns:cx6="http://schemas.microsoft.com/office/drawing/2016/5/12/chartex" xmlns:cx7="http://schemas.microsoft.com/office/drawing/2016/5/13/chartex" xmlns:cx8="http://schemas.microsoft.com/office/drawing/2016/5/14/chartex" xmlns:mc="http://schemas.openxmlformats.org/markup-compatibility/2006" xmlns:aink="http://schemas.microsoft.com/office/drawing/2016/ink" xmlns:am3d="http://schemas.microsoft.com/office/drawing/2017/model3d" xmlns:o="urn:schemas-microsoft-com:office:office" xmlns:oel="http://schemas.microsoft.com/office/2019/extlst" xmlns:r="http://schemas.openxmlformats.org/officeDocument/2006/relationships" xmlns:m="http://schemas.openxmlformats.org/officeDocument/2006/math" xmlns:v="urn:schemas-microsoft-com:vml" xmlns:wp14="http://schemas.microsoft.com/office/word/2010/wordprocessingDrawing" xmlns:wp="http://schemas.openxmlformats.org/drawingml/2006/wordprocessingDrawing" xmlns:w10="urn:schemas-microsoft-com:office:word" xmlns:w="http://schemas.openxmlformats.org/wordprocessingml/2006/main" xmlns:w14="http://schemas.microsoft.com/office/word/2010/wordml" xmlns:w15="http://schemas.microsoft.com/office/word/2012/wordml" xmlns:w16cex="http://schemas.microsoft.com/office/word/2018/wordml/cex" xmlns:w16cid="http://schemas.microsoft.com/office/word/2016/wordml/cid" xmlns:w16="http://schemas.microsoft.com/office/word/2018/wordml" xmlns:w16du="http://schemas.microsoft.com/office/word/2023/wordml/word16du" xmlns:w16sdtdh="http://schemas.microsoft.com/office/word/2020/wordml/sdtdatahash" xmlns:w16sdtfl="http://schemas.microsoft.com/office/word/2024/wordml/sdtformatlock" xmlns:w16se="http://schemas.microsoft.com/office/word/2015/wordml/symex" xmlns:wpg="http://schemas.microsoft.com/office/word/2010/wordprocessingGroup" xmlns:wpi="http://schemas.microsoft.com/office/word/2010/wordprocessingInk" xmlns:wne="http://schemas.microsoft.com/office/word/2006/wordml" xmlns:wps="http://schemas.microsoft.com/office/word/2010/wordprocessingShape" mc:Ignorable="w14 w15 w16se w16cid w16 w16cex w16sdtdh w16sdtfl w16du wp14">
   <w:sdt>
     <w:sdtPr>
       <w:rPr>
@@ -38146,11 +38189,6 @@
         <w:docPartUnique/>
       </w:docPartObj>
     </w:sdtPr>
-    <w:sdtEndPr>
-      <w:rPr>
-        <w:rStyle w:val="PageNumber"/>
-      </w:rPr>
-    </w:sdtEndPr>
     <w:sdtContent>
       <w:p>
         <w:pPr>
@@ -38191,7 +38229,7 @@
 </file>
 
 <file path=word/footer2.xml><?xml version="1.0" encoding="utf-8"?>
-<w:ftr xmlns:wpc="http://schemas.microsoft.com/office/word/2010/wordprocessingCanvas" xmlns:cx="http://schemas.microsoft.com/office/drawing/2014/chartex" xmlns:cx1="http://schemas.microsoft.com/office/drawing/2015/9/8/chartex" xmlns:cx2="http://schemas.microsoft.com/office/drawing/2015/10/21/chartex" xmlns:cx3="http://schemas.microsoft.com/office/drawing/2016/5/9/chartex" xmlns:cx4="http://schemas.microsoft.com/office/drawing/2016/5/10/chartex" xmlns:cx5="http://schemas.microsoft.com/office/drawing/2016/5/11/chartex" xmlns:cx6="http://schemas.microsoft.com/office/drawing/2016/5/12/chartex" xmlns:cx7="http://schemas.microsoft.com/office/drawing/2016/5/13/chartex" xmlns:cx8="http://schemas.microsoft.com/office/drawing/2016/5/14/chartex" xmlns:mc="http://schemas.openxmlformats.org/markup-compatibility/2006" xmlns:aink="http://schemas.microsoft.com/office/drawing/2016/ink" xmlns:am3d="http://schemas.microsoft.com/office/drawing/2017/model3d" xmlns:o="urn:schemas-microsoft-com:office:office" xmlns:r="http://schemas.openxmlformats.org/officeDocument/2006/relationships" xmlns:m="http://schemas.openxmlformats.org/officeDocument/2006/math" xmlns:v="urn:schemas-microsoft-com:vml" xmlns:wp14="http://schemas.microsoft.com/office/word/2010/wordprocessingDrawing" xmlns:wp="http://schemas.openxmlformats.org/drawingml/2006/wordprocessingDrawing" xmlns:w10="urn:schemas-microsoft-com:office:word" xmlns:w="http://schemas.openxmlformats.org/wordprocessingml/2006/main" xmlns:w14="http://schemas.microsoft.com/office/word/2010/wordml" xmlns:w15="http://schemas.microsoft.com/office/word/2012/wordml" xmlns:w16cex="http://schemas.microsoft.com/office/word/2018/wordml/cex" xmlns:w16cid="http://schemas.microsoft.com/office/word/2016/wordml/cid" xmlns:w16="http://schemas.microsoft.com/office/word/2018/wordml" xmlns:w16se="http://schemas.microsoft.com/office/word/2015/wordml/symex" xmlns:wpg="http://schemas.microsoft.com/office/word/2010/wordprocessingGroup" xmlns:wpi="http://schemas.microsoft.com/office/word/2010/wordprocessingInk" xmlns:wne="http://schemas.microsoft.com/office/word/2006/wordml" xmlns:wps="http://schemas.microsoft.com/office/word/2010/wordprocessingShape" mc:Ignorable="w14 w15 w16se w16cid w16 w16cex wp14">
+<w:ftr xmlns:wpc="http://schemas.microsoft.com/office/word/2010/wordprocessingCanvas" xmlns:cx="http://schemas.microsoft.com/office/drawing/2014/chartex" xmlns:cx1="http://schemas.microsoft.com/office/drawing/2015/9/8/chartex" xmlns:cx2="http://schemas.microsoft.com/office/drawing/2015/10/21/chartex" xmlns:cx3="http://schemas.microsoft.com/office/drawing/2016/5/9/chartex" xmlns:cx4="http://schemas.microsoft.com/office/drawing/2016/5/10/chartex" xmlns:cx5="http://schemas.microsoft.com/office/drawing/2016/5/11/chartex" xmlns:cx6="http://schemas.microsoft.com/office/drawing/2016/5/12/chartex" xmlns:cx7="http://schemas.microsoft.com/office/drawing/2016/5/13/chartex" xmlns:cx8="http://schemas.microsoft.com/office/drawing/2016/5/14/chartex" xmlns:mc="http://schemas.openxmlformats.org/markup-compatibility/2006" xmlns:aink="http://schemas.microsoft.com/office/drawing/2016/ink" xmlns:am3d="http://schemas.microsoft.com/office/drawing/2017/model3d" xmlns:o="urn:schemas-microsoft-com:office:office" xmlns:oel="http://schemas.microsoft.com/office/2019/extlst" xmlns:r="http://schemas.openxmlformats.org/officeDocument/2006/relationships" xmlns:m="http://schemas.openxmlformats.org/officeDocument/2006/math" xmlns:v="urn:schemas-microsoft-com:vml" xmlns:wp14="http://schemas.microsoft.com/office/word/2010/wordprocessingDrawing" xmlns:wp="http://schemas.openxmlformats.org/drawingml/2006/wordprocessingDrawing" xmlns:w10="urn:schemas-microsoft-com:office:word" xmlns:w="http://schemas.openxmlformats.org/wordprocessingml/2006/main" xmlns:w14="http://schemas.microsoft.com/office/word/2010/wordml" xmlns:w15="http://schemas.microsoft.com/office/word/2012/wordml" xmlns:w16cex="http://schemas.microsoft.com/office/word/2018/wordml/cex" xmlns:w16cid="http://schemas.microsoft.com/office/word/2016/wordml/cid" xmlns:w16="http://schemas.microsoft.com/office/word/2018/wordml" xmlns:w16du="http://schemas.microsoft.com/office/word/2023/wordml/word16du" xmlns:w16sdtdh="http://schemas.microsoft.com/office/word/2020/wordml/sdtdatahash" xmlns:w16sdtfl="http://schemas.microsoft.com/office/word/2024/wordml/sdtformatlock" xmlns:w16se="http://schemas.microsoft.com/office/word/2015/wordml/symex" xmlns:wpg="http://schemas.microsoft.com/office/word/2010/wordprocessingGroup" xmlns:wpi="http://schemas.microsoft.com/office/word/2010/wordprocessingInk" xmlns:wne="http://schemas.microsoft.com/office/word/2006/wordml" xmlns:wps="http://schemas.microsoft.com/office/word/2010/wordprocessingShape" mc:Ignorable="w14 w15 w16se w16cid w16 w16cex w16sdtdh w16sdtfl w16du wp14">
   <w:sdt>
     <w:sdtPr>
       <w:rPr>
@@ -38204,11 +38242,6 @@
         <w:docPartUnique/>
       </w:docPartObj>
     </w:sdtPr>
-    <w:sdtEndPr>
-      <w:rPr>
-        <w:rStyle w:val="PageNumber"/>
-      </w:rPr>
-    </w:sdtEndPr>
     <w:sdtContent>
       <w:p>
         <w:pPr>
@@ -38291,7 +38324,7 @@
 </file>
 
 <file path=word/footnotes.xml><?xml version="1.0" encoding="utf-8"?>
-<w:footnotes xmlns:wpc="http://schemas.microsoft.com/office/word/2010/wordprocessingCanvas" xmlns:cx="http://schemas.microsoft.com/office/drawing/2014/chartex" xmlns:cx1="http://schemas.microsoft.com/office/drawing/2015/9/8/chartex" xmlns:cx2="http://schemas.microsoft.com/office/drawing/2015/10/21/chartex" xmlns:cx3="http://schemas.microsoft.com/office/drawing/2016/5/9/chartex" xmlns:cx4="http://schemas.microsoft.com/office/drawing/2016/5/10/chartex" xmlns:cx5="http://schemas.microsoft.com/office/drawing/2016/5/11/chartex" xmlns:cx6="http://schemas.microsoft.com/office/drawing/2016/5/12/chartex" xmlns:cx7="http://schemas.microsoft.com/office/drawing/2016/5/13/chartex" xmlns:cx8="http://schemas.microsoft.com/office/drawing/2016/5/14/chartex" xmlns:mc="http://schemas.openxmlformats.org/markup-compatibility/2006" xmlns:aink="http://schemas.microsoft.com/office/drawing/2016/ink" xmlns:am3d="http://schemas.microsoft.com/office/drawing/2017/model3d" xmlns:o="urn:schemas-microsoft-com:office:office" xmlns:r="http://schemas.openxmlformats.org/officeDocument/2006/relationships" xmlns:m="http://schemas.openxmlformats.org/officeDocument/2006/math" xmlns:v="urn:schemas-microsoft-com:vml" xmlns:wp14="http://schemas.microsoft.com/office/word/2010/wordprocessingDrawing" xmlns:wp="http://schemas.openxmlformats.org/drawingml/2006/wordprocessingDrawing" xmlns:w10="urn:schemas-microsoft-com:office:word" xmlns:w="http://schemas.openxmlformats.org/wordprocessingml/2006/main" xmlns:w14="http://schemas.microsoft.com/office/word/2010/wordml" xmlns:w15="http://schemas.microsoft.com/office/word/2012/wordml" xmlns:w16cex="http://schemas.microsoft.com/office/word/2018/wordml/cex" xmlns:w16cid="http://schemas.microsoft.com/office/word/2016/wordml/cid" xmlns:w16="http://schemas.microsoft.com/office/word/2018/wordml" xmlns:w16se="http://schemas.microsoft.com/office/word/2015/wordml/symex" xmlns:wpg="http://schemas.microsoft.com/office/word/2010/wordprocessingGroup" xmlns:wpi="http://schemas.microsoft.com/office/word/2010/wordprocessingInk" xmlns:wne="http://schemas.microsoft.com/office/word/2006/wordml" xmlns:wps="http://schemas.microsoft.com/office/word/2010/wordprocessingShape" mc:Ignorable="w14 w15 w16se w16cid w16 w16cex wp14">
+<w:footnotes xmlns:wpc="http://schemas.microsoft.com/office/word/2010/wordprocessingCanvas" xmlns:cx="http://schemas.microsoft.com/office/drawing/2014/chartex" xmlns:cx1="http://schemas.microsoft.com/office/drawing/2015/9/8/chartex" xmlns:cx2="http://schemas.microsoft.com/office/drawing/2015/10/21/chartex" xmlns:cx3="http://schemas.microsoft.com/office/drawing/2016/5/9/chartex" xmlns:cx4="http://schemas.microsoft.com/office/drawing/2016/5/10/chartex" xmlns:cx5="http://schemas.microsoft.com/office/drawing/2016/5/11/chartex" xmlns:cx6="http://schemas.microsoft.com/office/drawing/2016/5/12/chartex" xmlns:cx7="http://schemas.microsoft.com/office/drawing/2016/5/13/chartex" xmlns:cx8="http://schemas.microsoft.com/office/drawing/2016/5/14/chartex" xmlns:mc="http://schemas.openxmlformats.org/markup-compatibility/2006" xmlns:aink="http://schemas.microsoft.com/office/drawing/2016/ink" xmlns:am3d="http://schemas.microsoft.com/office/drawing/2017/model3d" xmlns:o="urn:schemas-microsoft-com:office:office" xmlns:oel="http://schemas.microsoft.com/office/2019/extlst" xmlns:r="http://schemas.openxmlformats.org/officeDocument/2006/relationships" xmlns:m="http://schemas.openxmlformats.org/officeDocument/2006/math" xmlns:v="urn:schemas-microsoft-com:vml" xmlns:wp14="http://schemas.microsoft.com/office/word/2010/wordprocessingDrawing" xmlns:wp="http://schemas.openxmlformats.org/drawingml/2006/wordprocessingDrawing" xmlns:w10="urn:schemas-microsoft-com:office:word" xmlns:w="http://schemas.openxmlformats.org/wordprocessingml/2006/main" xmlns:w14="http://schemas.microsoft.com/office/word/2010/wordml" xmlns:w15="http://schemas.microsoft.com/office/word/2012/wordml" xmlns:w16cex="http://schemas.microsoft.com/office/word/2018/wordml/cex" xmlns:w16cid="http://schemas.microsoft.com/office/word/2016/wordml/cid" xmlns:w16="http://schemas.microsoft.com/office/word/2018/wordml" xmlns:w16du="http://schemas.microsoft.com/office/word/2023/wordml/word16du" xmlns:w16sdtdh="http://schemas.microsoft.com/office/word/2020/wordml/sdtdatahash" xmlns:w16sdtfl="http://schemas.microsoft.com/office/word/2024/wordml/sdtformatlock" xmlns:w16se="http://schemas.microsoft.com/office/word/2015/wordml/symex" xmlns:wpg="http://schemas.microsoft.com/office/word/2010/wordprocessingGroup" xmlns:wpi="http://schemas.microsoft.com/office/word/2010/wordprocessingInk" xmlns:wne="http://schemas.microsoft.com/office/word/2006/wordml" xmlns:wps="http://schemas.microsoft.com/office/word/2010/wordprocessingShape" mc:Ignorable="w14 w15 w16se w16cid w16 w16cex w16sdtdh w16sdtfl w16du wp14">
   <w:footnote w:type="separator" w:id="-1">
     <w:p>
       <w:r>
@@ -38310,7 +38343,7 @@
 </file>
 
 <file path=word/header1.xml><?xml version="1.0" encoding="utf-8"?>
-<w:hdr xmlns:wpc="http://schemas.microsoft.com/office/word/2010/wordprocessingCanvas" xmlns:cx="http://schemas.microsoft.com/office/drawing/2014/chartex" xmlns:cx1="http://schemas.microsoft.com/office/drawing/2015/9/8/chartex" xmlns:cx2="http://schemas.microsoft.com/office/drawing/2015/10/21/chartex" xmlns:cx3="http://schemas.microsoft.com/office/drawing/2016/5/9/chartex" xmlns:cx4="http://schemas.microsoft.com/office/drawing/2016/5/10/chartex" xmlns:cx5="http://schemas.microsoft.com/office/drawing/2016/5/11/chartex" xmlns:cx6="http://schemas.microsoft.com/office/drawing/2016/5/12/chartex" xmlns:cx7="http://schemas.microsoft.com/office/drawing/2016/5/13/chartex" xmlns:cx8="http://schemas.microsoft.com/office/drawing/2016/5/14/chartex" xmlns:mc="http://schemas.openxmlformats.org/markup-compatibility/2006" xmlns:aink="http://schemas.microsoft.com/office/drawing/2016/ink" xmlns:am3d="http://schemas.microsoft.com/office/drawing/2017/model3d" xmlns:o="urn:schemas-microsoft-com:office:office" xmlns:r="http://schemas.openxmlformats.org/officeDocument/2006/relationships" xmlns:m="http://schemas.openxmlformats.org/officeDocument/2006/math" xmlns:v="urn:schemas-microsoft-com:vml" xmlns:wp14="http://schemas.microsoft.com/office/word/2010/wordprocessingDrawing" xmlns:wp="http://schemas.openxmlformats.org/drawingml/2006/wordprocessingDrawing" xmlns:w10="urn:schemas-microsoft-com:office:word" xmlns:w="http://schemas.openxmlformats.org/wordprocessingml/2006/main" xmlns:w14="http://schemas.microsoft.com/office/word/2010/wordml" xmlns:w15="http://schemas.microsoft.com/office/word/2012/wordml" xmlns:w16cex="http://schemas.microsoft.com/office/word/2018/wordml/cex" xmlns:w16cid="http://schemas.microsoft.com/office/word/2016/wordml/cid" xmlns:w16="http://schemas.microsoft.com/office/word/2018/wordml" xmlns:w16se="http://schemas.microsoft.com/office/word/2015/wordml/symex" xmlns:wpg="http://schemas.microsoft.com/office/word/2010/wordprocessingGroup" xmlns:wpi="http://schemas.microsoft.com/office/word/2010/wordprocessingInk" xmlns:wne="http://schemas.microsoft.com/office/word/2006/wordml" xmlns:wps="http://schemas.microsoft.com/office/word/2010/wordprocessingShape" mc:Ignorable="w14 w15 w16se w16cid w16 w16cex wp14">
+<w:hdr xmlns:wpc="http://schemas.microsoft.com/office/word/2010/wordprocessingCanvas" xmlns:cx="http://schemas.microsoft.com/office/drawing/2014/chartex" xmlns:cx1="http://schemas.microsoft.com/office/drawing/2015/9/8/chartex" xmlns:cx2="http://schemas.microsoft.com/office/drawing/2015/10/21/chartex" xmlns:cx3="http://schemas.microsoft.com/office/drawing/2016/5/9/chartex" xmlns:cx4="http://schemas.microsoft.com/office/drawing/2016/5/10/chartex" xmlns:cx5="http://schemas.microsoft.com/office/drawing/2016/5/11/chartex" xmlns:cx6="http://schemas.microsoft.com/office/drawing/2016/5/12/chartex" xmlns:cx7="http://schemas.microsoft.com/office/drawing/2016/5/13/chartex" xmlns:cx8="http://schemas.microsoft.com/office/drawing/2016/5/14/chartex" xmlns:mc="http://schemas.openxmlformats.org/markup-compatibility/2006" xmlns:aink="http://schemas.microsoft.com/office/drawing/2016/ink" xmlns:am3d="http://schemas.microsoft.com/office/drawing/2017/model3d" xmlns:o="urn:schemas-microsoft-com:office:office" xmlns:oel="http://schemas.microsoft.com/office/2019/extlst" xmlns:r="http://schemas.openxmlformats.org/officeDocument/2006/relationships" xmlns:m="http://schemas.openxmlformats.org/officeDocument/2006/math" xmlns:v="urn:schemas-microsoft-com:vml" xmlns:wp14="http://schemas.microsoft.com/office/word/2010/wordprocessingDrawing" xmlns:wp="http://schemas.openxmlformats.org/drawingml/2006/wordprocessingDrawing" xmlns:w10="urn:schemas-microsoft-com:office:word" xmlns:w="http://schemas.openxmlformats.org/wordprocessingml/2006/main" xmlns:w14="http://schemas.microsoft.com/office/word/2010/wordml" xmlns:w15="http://schemas.microsoft.com/office/word/2012/wordml" xmlns:w16cex="http://schemas.microsoft.com/office/word/2018/wordml/cex" xmlns:w16cid="http://schemas.microsoft.com/office/word/2016/wordml/cid" xmlns:w16="http://schemas.microsoft.com/office/word/2018/wordml" xmlns:w16du="http://schemas.microsoft.com/office/word/2023/wordml/word16du" xmlns:w16sdtdh="http://schemas.microsoft.com/office/word/2020/wordml/sdtdatahash" xmlns:w16sdtfl="http://schemas.microsoft.com/office/word/2024/wordml/sdtformatlock" xmlns:w16se="http://schemas.microsoft.com/office/word/2015/wordml/symex" xmlns:wpg="http://schemas.microsoft.com/office/word/2010/wordprocessingGroup" xmlns:wpi="http://schemas.microsoft.com/office/word/2010/wordprocessingInk" xmlns:wne="http://schemas.microsoft.com/office/word/2006/wordml" xmlns:wps="http://schemas.microsoft.com/office/word/2010/wordprocessingShape" mc:Ignorable="w14 w15 w16se w16cid w16 w16cex w16sdtdh w16sdtfl w16du wp14">
   <w:p>
     <w:pPr>
       <w:rPr>
@@ -38367,7 +38400,7 @@
 </file>
 
 <file path=word/numbering.xml><?xml version="1.0" encoding="utf-8"?>
-<w:numbering xmlns:wpc="http://schemas.microsoft.com/office/word/2010/wordprocessingCanvas" xmlns:cx="http://schemas.microsoft.com/office/drawing/2014/chartex" xmlns:cx1="http://schemas.microsoft.com/office/drawing/2015/9/8/chartex" xmlns:cx2="http://schemas.microsoft.com/office/drawing/2015/10/21/chartex" xmlns:cx3="http://schemas.microsoft.com/office/drawing/2016/5/9/chartex" xmlns:cx4="http://schemas.microsoft.com/office/drawing/2016/5/10/chartex" xmlns:cx5="http://schemas.microsoft.com/office/drawing/2016/5/11/chartex" xmlns:cx6="http://schemas.microsoft.com/office/drawing/2016/5/12/chartex" xmlns:cx7="http://schemas.microsoft.com/office/drawing/2016/5/13/chartex" xmlns:cx8="http://schemas.microsoft.com/office/drawing/2016/5/14/chartex" xmlns:mc="http://schemas.openxmlformats.org/markup-compatibility/2006" xmlns:aink="http://schemas.microsoft.com/office/drawing/2016/ink" xmlns:am3d="http://schemas.microsoft.com/office/drawing/2017/model3d" xmlns:o="urn:schemas-microsoft-com:office:office" xmlns:r="http://schemas.openxmlformats.org/officeDocument/2006/relationships" xmlns:m="http://schemas.openxmlformats.org/officeDocument/2006/math" xmlns:v="urn:schemas-microsoft-com:vml" xmlns:wp14="http://schemas.microsoft.com/office/word/2010/wordprocessingDrawing" xmlns:wp="http://schemas.openxmlformats.org/drawingml/2006/wordprocessingDrawing" xmlns:w10="urn:schemas-microsoft-com:office:word" xmlns:w="http://schemas.openxmlformats.org/wordprocessingml/2006/main" xmlns:w14="http://schemas.microsoft.com/office/word/2010/wordml" xmlns:w15="http://schemas.microsoft.com/office/word/2012/wordml" xmlns:w16cex="http://schemas.microsoft.com/office/word/2018/wordml/cex" xmlns:w16cid="http://schemas.microsoft.com/office/word/2016/wordml/cid" xmlns:w16="http://schemas.microsoft.com/office/word/2018/wordml" xmlns:w16se="http://schemas.microsoft.com/office/word/2015/wordml/symex" xmlns:wpg="http://schemas.microsoft.com/office/word/2010/wordprocessingGroup" xmlns:wpi="http://schemas.microsoft.com/office/word/2010/wordprocessingInk" xmlns:wne="http://schemas.microsoft.com/office/word/2006/wordml" xmlns:wps="http://schemas.microsoft.com/office/word/2010/wordprocessingShape" mc:Ignorable="w14 w15 w16se w16cid w16 w16cex wp14">
+<w:numbering xmlns:wpc="http://schemas.microsoft.com/office/word/2010/wordprocessingCanvas" xmlns:cx="http://schemas.microsoft.com/office/drawing/2014/chartex" xmlns:cx1="http://schemas.microsoft.com/office/drawing/2015/9/8/chartex" xmlns:cx2="http://schemas.microsoft.com/office/drawing/2015/10/21/chartex" xmlns:cx3="http://schemas.microsoft.com/office/drawing/2016/5/9/chartex" xmlns:cx4="http://schemas.microsoft.com/office/drawing/2016/5/10/chartex" xmlns:cx5="http://schemas.microsoft.com/office/drawing/2016/5/11/chartex" xmlns:cx6="http://schemas.microsoft.com/office/drawing/2016/5/12/chartex" xmlns:cx7="http://schemas.microsoft.com/office/drawing/2016/5/13/chartex" xmlns:cx8="http://schemas.microsoft.com/office/drawing/2016/5/14/chartex" xmlns:mc="http://schemas.openxmlformats.org/markup-compatibility/2006" xmlns:aink="http://schemas.microsoft.com/office/drawing/2016/ink" xmlns:am3d="http://schemas.microsoft.com/office/drawing/2017/model3d" xmlns:o="urn:schemas-microsoft-com:office:office" xmlns:oel="http://schemas.microsoft.com/office/2019/extlst" xmlns:r="http://schemas.openxmlformats.org/officeDocument/2006/relationships" xmlns:m="http://schemas.openxmlformats.org/officeDocument/2006/math" xmlns:v="urn:schemas-microsoft-com:vml" xmlns:wp14="http://schemas.microsoft.com/office/word/2010/wordprocessingDrawing" xmlns:wp="http://schemas.openxmlformats.org/drawingml/2006/wordprocessingDrawing" xmlns:w10="urn:schemas-microsoft-com:office:word" xmlns:w="http://schemas.openxmlformats.org/wordprocessingml/2006/main" xmlns:w14="http://schemas.microsoft.com/office/word/2010/wordml" xmlns:w15="http://schemas.microsoft.com/office/word/2012/wordml" xmlns:w16cex="http://schemas.microsoft.com/office/word/2018/wordml/cex" xmlns:w16cid="http://schemas.microsoft.com/office/word/2016/wordml/cid" xmlns:w16="http://schemas.microsoft.com/office/word/2018/wordml" xmlns:w16du="http://schemas.microsoft.com/office/word/2023/wordml/word16du" xmlns:w16sdtdh="http://schemas.microsoft.com/office/word/2020/wordml/sdtdatahash" xmlns:w16sdtfl="http://schemas.microsoft.com/office/word/2024/wordml/sdtformatlock" xmlns:w16se="http://schemas.microsoft.com/office/word/2015/wordml/symex" xmlns:wpg="http://schemas.microsoft.com/office/word/2010/wordprocessingGroup" xmlns:wpi="http://schemas.microsoft.com/office/word/2010/wordprocessingInk" xmlns:wne="http://schemas.microsoft.com/office/word/2006/wordml" xmlns:wps="http://schemas.microsoft.com/office/word/2010/wordprocessingShape" mc:Ignorable="w14 w15 w16se w16cid w16 w16cex w16sdtdh w16sdtfl w16du wp14">
   <w:abstractNum w:abstractNumId="0" w15:restartNumberingAfterBreak="0">
     <w:nsid w:val="056815EA"/>
     <w:multiLevelType w:val="multilevel"/>
@@ -39783,50 +39816,50 @@
       </w:rPr>
     </w:lvl>
   </w:abstractNum>
-  <w:num w:numId="1">
+  <w:num w:numId="1" w16cid:durableId="1667243366">
     <w:abstractNumId w:val="0"/>
   </w:num>
-  <w:num w:numId="2">
+  <w:num w:numId="2" w16cid:durableId="1193962174">
     <w:abstractNumId w:val="6"/>
   </w:num>
-  <w:num w:numId="3">
+  <w:num w:numId="3" w16cid:durableId="419720918">
     <w:abstractNumId w:val="4"/>
   </w:num>
-  <w:num w:numId="4">
+  <w:num w:numId="4" w16cid:durableId="658118460">
     <w:abstractNumId w:val="5"/>
   </w:num>
-  <w:num w:numId="5">
+  <w:num w:numId="5" w16cid:durableId="2089960544">
     <w:abstractNumId w:val="12"/>
   </w:num>
-  <w:num w:numId="6">
+  <w:num w:numId="6" w16cid:durableId="441992523">
     <w:abstractNumId w:val="2"/>
   </w:num>
-  <w:num w:numId="7">
+  <w:num w:numId="7" w16cid:durableId="329479735">
     <w:abstractNumId w:val="3"/>
   </w:num>
-  <w:num w:numId="8">
+  <w:num w:numId="8" w16cid:durableId="1471898724">
     <w:abstractNumId w:val="1"/>
   </w:num>
-  <w:num w:numId="9">
+  <w:num w:numId="9" w16cid:durableId="940181694">
     <w:abstractNumId w:val="11"/>
   </w:num>
-  <w:num w:numId="10">
+  <w:num w:numId="10" w16cid:durableId="535773217">
     <w:abstractNumId w:val="7"/>
   </w:num>
-  <w:num w:numId="11">
+  <w:num w:numId="11" w16cid:durableId="1729497210">
     <w:abstractNumId w:val="8"/>
   </w:num>
-  <w:num w:numId="12">
+  <w:num w:numId="12" w16cid:durableId="1797333995">
     <w:abstractNumId w:val="10"/>
   </w:num>
-  <w:num w:numId="13">
+  <w:num w:numId="13" w16cid:durableId="1955012762">
     <w:abstractNumId w:val="9"/>
   </w:num>
 </w:numbering>
 </file>
 
 <file path=word/styles.xml><?xml version="1.0" encoding="utf-8"?>
-<w:styles xmlns:mc="http://schemas.openxmlformats.org/markup-compatibility/2006" xmlns:r="http://schemas.openxmlformats.org/officeDocument/2006/relationships" xmlns:w="http://schemas.openxmlformats.org/wordprocessingml/2006/main" xmlns:w14="http://schemas.microsoft.com/office/word/2010/wordml" xmlns:w15="http://schemas.microsoft.com/office/word/2012/wordml" xmlns:w16cex="http://schemas.microsoft.com/office/word/2018/wordml/cex" xmlns:w16cid="http://schemas.microsoft.com/office/word/2016/wordml/cid" xmlns:w16="http://schemas.microsoft.com/office/word/2018/wordml" xmlns:w16se="http://schemas.microsoft.com/office/word/2015/wordml/symex" mc:Ignorable="w14 w15 w16se w16cid w16 w16cex">
+<w:styles xmlns:mc="http://schemas.openxmlformats.org/markup-compatibility/2006" xmlns:r="http://schemas.openxmlformats.org/officeDocument/2006/relationships" xmlns:w="http://schemas.openxmlformats.org/wordprocessingml/2006/main" xmlns:w14="http://schemas.microsoft.com/office/word/2010/wordml" xmlns:w15="http://schemas.microsoft.com/office/word/2012/wordml" xmlns:w16cex="http://schemas.microsoft.com/office/word/2018/wordml/cex" xmlns:w16cid="http://schemas.microsoft.com/office/word/2016/wordml/cid" xmlns:w16="http://schemas.microsoft.com/office/word/2018/wordml" xmlns:w16du="http://schemas.microsoft.com/office/word/2023/wordml/word16du" xmlns:w16sdtdh="http://schemas.microsoft.com/office/word/2020/wordml/sdtdatahash" xmlns:w16sdtfl="http://schemas.microsoft.com/office/word/2024/wordml/sdtformatlock" xmlns:w16se="http://schemas.microsoft.com/office/word/2015/wordml/symex" mc:Ignorable="w14 w15 w16se w16cid w16 w16cex w16sdtdh w16sdtfl w16du">
   <w:docDefaults>
     <w:rPrDefault>
       <w:rPr>
